--- a/MHF4U_Course_Outline.docx
+++ b/MHF4U_Course_Outline.docx
@@ -44,8 +44,6 @@
       <w:r>
         <w:t>Characteristics of functions</w:t>
       </w:r>
-      <w:bookmarkStart w:id="0" w:name="_GoBack"/>
-      <w:bookmarkEnd w:id="0"/>
     </w:p>
     <w:p>
       <w:r>
@@ -207,6 +205,8 @@
       <w:pPr>
         <w:ind w:left="0"/>
       </w:pPr>
+      <w:bookmarkStart w:id="0" w:name="_GoBack"/>
+      <w:bookmarkEnd w:id="0"/>
     </w:p>
     <w:p>
       <w:pPr>
@@ -236,8 +236,8 @@
       </w:tblPr>
       <w:tblGrid>
         <w:gridCol w:w="892"/>
-        <w:gridCol w:w="1437"/>
-        <w:gridCol w:w="3838"/>
+        <w:gridCol w:w="2433"/>
+        <w:gridCol w:w="2842"/>
         <w:gridCol w:w="3386"/>
       </w:tblGrid>
       <w:tr>
@@ -260,7 +260,7 @@
         </w:tc>
         <w:tc>
           <w:tcPr>
-            <w:tcW w:w="1437" w:type="dxa"/>
+            <w:tcW w:w="2433" w:type="dxa"/>
           </w:tcPr>
           <w:p>
             <w:pPr>
@@ -287,7 +287,7 @@
         </w:tc>
         <w:tc>
           <w:tcPr>
-            <w:tcW w:w="3838" w:type="dxa"/>
+            <w:tcW w:w="2842" w:type="dxa"/>
           </w:tcPr>
           <w:p>
             <w:pPr>
@@ -355,7 +355,7 @@
         </w:tc>
         <w:tc>
           <w:tcPr>
-            <w:tcW w:w="1437" w:type="dxa"/>
+            <w:tcW w:w="2433" w:type="dxa"/>
           </w:tcPr>
           <w:p>
             <w:pPr>
@@ -385,7 +385,7 @@
         </w:tc>
         <w:tc>
           <w:tcPr>
-            <w:tcW w:w="3838" w:type="dxa"/>
+            <w:tcW w:w="2842" w:type="dxa"/>
           </w:tcPr>
           <w:p>
             <w:pPr>
@@ -414,7 +414,7 @@
       </w:tr>
       <w:tr>
         <w:trPr>
-          <w:trHeight w:val="838"/>
+          <w:trHeight w:val="640"/>
         </w:trPr>
         <w:tc>
           <w:tcPr>
@@ -429,7 +429,7 @@
         </w:tc>
         <w:tc>
           <w:tcPr>
-            <w:tcW w:w="1437" w:type="dxa"/>
+            <w:tcW w:w="2433" w:type="dxa"/>
           </w:tcPr>
           <w:p>
             <w:pPr>
@@ -459,7 +459,7 @@
         </w:tc>
         <w:tc>
           <w:tcPr>
-            <w:tcW w:w="3838" w:type="dxa"/>
+            <w:tcW w:w="2842" w:type="dxa"/>
           </w:tcPr>
           <w:p>
             <w:pPr>
@@ -497,7 +497,7 @@
         </w:tc>
         <w:tc>
           <w:tcPr>
-            <w:tcW w:w="1437" w:type="dxa"/>
+            <w:tcW w:w="2433" w:type="dxa"/>
           </w:tcPr>
           <w:p>
             <w:pPr>
@@ -527,7 +527,7 @@
         </w:tc>
         <w:tc>
           <w:tcPr>
-            <w:tcW w:w="3838" w:type="dxa"/>
+            <w:tcW w:w="2842" w:type="dxa"/>
           </w:tcPr>
           <w:p>
             <w:pPr>
@@ -571,7 +571,7 @@
         </w:tc>
         <w:tc>
           <w:tcPr>
-            <w:tcW w:w="1437" w:type="dxa"/>
+            <w:tcW w:w="2433" w:type="dxa"/>
           </w:tcPr>
           <w:p>
             <w:pPr>
@@ -607,7 +607,7 @@
         </w:tc>
         <w:tc>
           <w:tcPr>
-            <w:tcW w:w="3838" w:type="dxa"/>
+            <w:tcW w:w="2842" w:type="dxa"/>
           </w:tcPr>
           <w:p>
             <w:pPr>
@@ -698,7 +698,7 @@
         </w:tc>
         <w:tc>
           <w:tcPr>
-            <w:tcW w:w="1437" w:type="dxa"/>
+            <w:tcW w:w="2433" w:type="dxa"/>
           </w:tcPr>
           <w:p>
             <w:pPr>
@@ -728,7 +728,7 @@
         </w:tc>
         <w:tc>
           <w:tcPr>
-            <w:tcW w:w="3838" w:type="dxa"/>
+            <w:tcW w:w="2842" w:type="dxa"/>
           </w:tcPr>
           <w:p>
             <w:pPr>
@@ -772,7 +772,7 @@
         </w:tc>
         <w:tc>
           <w:tcPr>
-            <w:tcW w:w="1437" w:type="dxa"/>
+            <w:tcW w:w="2433" w:type="dxa"/>
           </w:tcPr>
           <w:p>
             <w:pPr>
@@ -807,10 +807,27 @@
               <w:t>1pm-3pm</w:t>
             </w:r>
           </w:p>
-        </w:tc>
-        <w:tc>
-          <w:tcPr>
-            <w:tcW w:w="3838" w:type="dxa"/>
+          <w:p>
+            <w:pPr>
+              <w:ind w:left="0"/>
+            </w:pPr>
+            <w:r>
+              <w:t>3:30pm</w:t>
+            </w:r>
+            <w:r>
+              <w:t>-6</w:t>
+            </w:r>
+            <w:r>
+              <w:t>:30</w:t>
+            </w:r>
+            <w:r>
+              <w:t>pm</w:t>
+            </w:r>
+          </w:p>
+        </w:tc>
+        <w:tc>
+          <w:tcPr>
+            <w:tcW w:w="2842" w:type="dxa"/>
           </w:tcPr>
           <w:p>
             <w:pPr>
@@ -848,7 +865,7 @@
         </w:tc>
         <w:tc>
           <w:tcPr>
-            <w:tcW w:w="1437" w:type="dxa"/>
+            <w:tcW w:w="2433" w:type="dxa"/>
           </w:tcPr>
           <w:p>
             <w:pPr>
@@ -883,10 +900,18 @@
               <w:t>1pm-3pm</w:t>
             </w:r>
           </w:p>
-        </w:tc>
-        <w:tc>
-          <w:tcPr>
-            <w:tcW w:w="3838" w:type="dxa"/>
+          <w:p>
+            <w:pPr>
+              <w:ind w:left="0"/>
+            </w:pPr>
+            <w:r>
+              <w:t>3:30pm-6:30pm</w:t>
+            </w:r>
+          </w:p>
+        </w:tc>
+        <w:tc>
+          <w:tcPr>
+            <w:tcW w:w="2842" w:type="dxa"/>
           </w:tcPr>
           <w:p>
             <w:pPr>
@@ -930,7 +955,7 @@
         </w:tc>
         <w:tc>
           <w:tcPr>
-            <w:tcW w:w="1437" w:type="dxa"/>
+            <w:tcW w:w="2433" w:type="dxa"/>
           </w:tcPr>
           <w:p>
             <w:pPr>
@@ -960,7 +985,7 @@
         </w:tc>
         <w:tc>
           <w:tcPr>
-            <w:tcW w:w="3838" w:type="dxa"/>
+            <w:tcW w:w="2842" w:type="dxa"/>
           </w:tcPr>
           <w:p>
             <w:pPr>
@@ -1050,7 +1075,7 @@
         </w:tc>
         <w:tc>
           <w:tcPr>
-            <w:tcW w:w="1437" w:type="dxa"/>
+            <w:tcW w:w="2433" w:type="dxa"/>
           </w:tcPr>
           <w:p>
             <w:pPr>
@@ -1074,13 +1099,22 @@
               <w:ind w:left="0"/>
             </w:pPr>
             <w:r>
-              <w:t>4pm-6pm</w:t>
-            </w:r>
-          </w:p>
-        </w:tc>
-        <w:tc>
-          <w:tcPr>
-            <w:tcW w:w="3838" w:type="dxa"/>
+              <w:t>3:30</w:t>
+            </w:r>
+            <w:r>
+              <w:t>pm-6</w:t>
+            </w:r>
+            <w:r>
+              <w:t>:30</w:t>
+            </w:r>
+            <w:r>
+              <w:t>pm</w:t>
+            </w:r>
+          </w:p>
+        </w:tc>
+        <w:tc>
+          <w:tcPr>
+            <w:tcW w:w="2842" w:type="dxa"/>
           </w:tcPr>
           <w:p>
             <w:pPr>
@@ -1114,7 +1148,7 @@
         </w:tc>
         <w:tc>
           <w:tcPr>
-            <w:tcW w:w="1437" w:type="dxa"/>
+            <w:tcW w:w="2433" w:type="dxa"/>
           </w:tcPr>
           <w:p>
             <w:pPr>
@@ -1149,10 +1183,18 @@
               <w:t>1pm-3pm</w:t>
             </w:r>
           </w:p>
-        </w:tc>
-        <w:tc>
-          <w:tcPr>
-            <w:tcW w:w="3838" w:type="dxa"/>
+          <w:p>
+            <w:pPr>
+              <w:ind w:left="0"/>
+            </w:pPr>
+            <w:r>
+              <w:t>3:30pm-6:30pm</w:t>
+            </w:r>
+          </w:p>
+        </w:tc>
+        <w:tc>
+          <w:tcPr>
+            <w:tcW w:w="2842" w:type="dxa"/>
           </w:tcPr>
           <w:p>
             <w:pPr>
@@ -1192,7 +1234,7 @@
         </w:tc>
         <w:tc>
           <w:tcPr>
-            <w:tcW w:w="1437" w:type="dxa"/>
+            <w:tcW w:w="2433" w:type="dxa"/>
           </w:tcPr>
           <w:p>
             <w:pPr>
@@ -1227,10 +1269,18 @@
               <w:t>1pm-3pm</w:t>
             </w:r>
           </w:p>
-        </w:tc>
-        <w:tc>
-          <w:tcPr>
-            <w:tcW w:w="3838" w:type="dxa"/>
+          <w:p>
+            <w:pPr>
+              <w:ind w:left="0"/>
+            </w:pPr>
+            <w:r>
+              <w:t>3:30pm-6:30pm</w:t>
+            </w:r>
+          </w:p>
+        </w:tc>
+        <w:tc>
+          <w:tcPr>
+            <w:tcW w:w="2842" w:type="dxa"/>
           </w:tcPr>
           <w:p>
             <w:pPr>
@@ -1317,7 +1367,7 @@
         </w:tc>
         <w:tc>
           <w:tcPr>
-            <w:tcW w:w="1437" w:type="dxa"/>
+            <w:tcW w:w="2433" w:type="dxa"/>
           </w:tcPr>
           <w:p>
             <w:pPr>
@@ -1352,10 +1402,18 @@
               <w:t>1pm-3pm</w:t>
             </w:r>
           </w:p>
-        </w:tc>
-        <w:tc>
-          <w:tcPr>
-            <w:tcW w:w="3838" w:type="dxa"/>
+          <w:p>
+            <w:pPr>
+              <w:ind w:left="0"/>
+            </w:pPr>
+            <w:r>
+              <w:t>3:30pm-6:30pm</w:t>
+            </w:r>
+          </w:p>
+        </w:tc>
+        <w:tc>
+          <w:tcPr>
+            <w:tcW w:w="2842" w:type="dxa"/>
           </w:tcPr>
           <w:p>
             <w:pPr>
@@ -1395,7 +1453,7 @@
         </w:tc>
         <w:tc>
           <w:tcPr>
-            <w:tcW w:w="1437" w:type="dxa"/>
+            <w:tcW w:w="2433" w:type="dxa"/>
           </w:tcPr>
           <w:p>
             <w:pPr>
@@ -1430,10 +1488,18 @@
               <w:t>1pm-3pm</w:t>
             </w:r>
           </w:p>
-        </w:tc>
-        <w:tc>
-          <w:tcPr>
-            <w:tcW w:w="3838" w:type="dxa"/>
+          <w:p>
+            <w:pPr>
+              <w:ind w:left="0"/>
+            </w:pPr>
+            <w:r>
+              <w:t>3:30pm-6:30pm</w:t>
+            </w:r>
+          </w:p>
+        </w:tc>
+        <w:tc>
+          <w:tcPr>
+            <w:tcW w:w="2842" w:type="dxa"/>
           </w:tcPr>
           <w:p>
             <w:pPr>
@@ -1515,7 +1581,7 @@
         </w:tc>
         <w:tc>
           <w:tcPr>
-            <w:tcW w:w="1437" w:type="dxa"/>
+            <w:tcW w:w="2433" w:type="dxa"/>
           </w:tcPr>
           <w:p>
             <w:pPr>
@@ -1545,7 +1611,7 @@
         </w:tc>
         <w:tc>
           <w:tcPr>
-            <w:tcW w:w="3838" w:type="dxa"/>
+            <w:tcW w:w="2842" w:type="dxa"/>
           </w:tcPr>
           <w:p>
             <w:pPr>
@@ -1579,7 +1645,7 @@
         </w:tc>
         <w:tc>
           <w:tcPr>
-            <w:tcW w:w="1437" w:type="dxa"/>
+            <w:tcW w:w="2433" w:type="dxa"/>
           </w:tcPr>
           <w:p>
             <w:pPr>
@@ -1609,7 +1675,7 @@
         </w:tc>
         <w:tc>
           <w:tcPr>
-            <w:tcW w:w="3838" w:type="dxa"/>
+            <w:tcW w:w="2842" w:type="dxa"/>
           </w:tcPr>
           <w:p>
             <w:pPr>
@@ -1643,7 +1709,7 @@
         </w:tc>
         <w:tc>
           <w:tcPr>
-            <w:tcW w:w="1437" w:type="dxa"/>
+            <w:tcW w:w="2433" w:type="dxa"/>
           </w:tcPr>
           <w:p>
             <w:pPr>
@@ -1673,7 +1739,7 @@
         </w:tc>
         <w:tc>
           <w:tcPr>
-            <w:tcW w:w="3838" w:type="dxa"/>
+            <w:tcW w:w="2842" w:type="dxa"/>
           </w:tcPr>
           <w:p>
             <w:pPr>
@@ -1707,6 +1773,7 @@
         <w:ind w:left="0"/>
       </w:pPr>
       <w:r>
+        <w:lastRenderedPageBreak/>
         <w:t>Note: Final Exam Date to be announced prior to week 5</w:t>
       </w:r>
     </w:p>
